--- a/PATTERNS/Patterns_main.docx
+++ b/PATTERNS/Patterns_main.docx
@@ -1886,7 +1886,7 @@
         <w:rPr>
           <w:rStyle w:val="Style17"/>
         </w:rPr>
-        <w:t>&amp;One(), &amp;Two()</w:t>
+        <w:t>new One(), new Two()</w:t>
       </w:r>
     </w:p>
     <w:p>
